--- a/SDD/microdecomposizione/microGestioneAbbonamento&GestioneCartadiCredito.docx
+++ b/SDD/microdecomposizione/microGestioneAbbonamento&GestioneCartadiCredito.docx
@@ -69,7 +69,7 @@
           <wp:inline distT="0" distB="0" distL="0" distR="0">
             <wp:extent cx="6120130" cy="3520440"/>
             <wp:effectExtent l="0" t="0" r="0" b="3810"/>
-            <wp:docPr id="11" name="Immagine 11"/>
+            <wp:docPr id="1" name="Immagine 1"/>
             <wp:cNvGraphicFramePr>
               <a:graphicFrameLocks xmlns:a="http://schemas.openxmlformats.org/drawingml/2006/main" noChangeAspect="1"/>
             </wp:cNvGraphicFramePr>
@@ -77,7 +77,7 @@
               <a:graphicData uri="http://schemas.openxmlformats.org/drawingml/2006/picture">
                 <pic:pic xmlns:pic="http://schemas.openxmlformats.org/drawingml/2006/picture">
                   <pic:nvPicPr>
-                    <pic:cNvPr id="11" name="MicroGestioneAbbonamento.jpg"/>
+                    <pic:cNvPr id="1" name="MicroGestioneAbbonamento.jpg"/>
                     <pic:cNvPicPr/>
                   </pic:nvPicPr>
                   <pic:blipFill>
@@ -107,20 +107,18 @@
           </wp:inline>
         </w:drawing>
       </w:r>
-      <w:bookmarkStart w:id="0" w:name="_GoBack"/>
+    </w:p>
+    <w:p>
+      <w:pPr>
+        <w:pStyle w:val="Titolo4"/>
+        <w:rPr>
+          <w:rFonts w:eastAsia="Arial"/>
+          <w:b/>
+          <w:color w:val="auto"/>
+        </w:rPr>
+      </w:pPr>
+      <w:bookmarkStart w:id="0" w:name="_n2xeb65yayq1"/>
       <w:bookmarkEnd w:id="0"/>
-    </w:p>
-    <w:p>
-      <w:pPr>
-        <w:pStyle w:val="Titolo4"/>
-        <w:rPr>
-          <w:rFonts w:eastAsia="Arial"/>
-          <w:b/>
-          <w:color w:val="auto"/>
-        </w:rPr>
-      </w:pPr>
-      <w:bookmarkStart w:id="1" w:name="_n2xeb65yayq1"/>
-      <w:bookmarkEnd w:id="1"/>
       <w:proofErr w:type="spellStart"/>
       <w:r>
         <w:rPr>
@@ -218,8 +216,8 @@
           <w:color w:val="auto"/>
         </w:rPr>
       </w:pPr>
-      <w:bookmarkStart w:id="2" w:name="_6rz38t62ephg"/>
-      <w:bookmarkEnd w:id="2"/>
+      <w:bookmarkStart w:id="1" w:name="_6rz38t62ephg"/>
+      <w:bookmarkEnd w:id="1"/>
       <w:proofErr w:type="spellStart"/>
       <w:r>
         <w:rPr>
@@ -296,8 +294,8 @@
           <w:color w:val="auto"/>
         </w:rPr>
       </w:pPr>
-      <w:bookmarkStart w:id="3" w:name="_ub9u49lomhzw"/>
-      <w:bookmarkEnd w:id="3"/>
+      <w:bookmarkStart w:id="2" w:name="_ub9u49lomhzw"/>
+      <w:bookmarkEnd w:id="2"/>
       <w:proofErr w:type="spellStart"/>
       <w:r>
         <w:rPr>
@@ -418,15 +416,16 @@
       </w:r>
     </w:p>
     <w:p>
+      <w:bookmarkStart w:id="3" w:name="_GoBack"/>
       <w:r>
         <w:rPr>
           <w:noProof/>
         </w:rPr>
         <w:drawing>
           <wp:inline distT="0" distB="0" distL="0" distR="0">
-            <wp:extent cx="6120130" cy="3802380"/>
-            <wp:effectExtent l="0" t="0" r="0" b="7620"/>
-            <wp:docPr id="9" name="Immagine 9"/>
+            <wp:extent cx="6120130" cy="3805555"/>
+            <wp:effectExtent l="0" t="0" r="0" b="4445"/>
+            <wp:docPr id="2" name="Immagine 2"/>
             <wp:cNvGraphicFramePr>
               <a:graphicFrameLocks xmlns:a="http://schemas.openxmlformats.org/drawingml/2006/main" noChangeAspect="1"/>
             </wp:cNvGraphicFramePr>
@@ -434,7 +433,7 @@
               <a:graphicData uri="http://schemas.openxmlformats.org/drawingml/2006/picture">
                 <pic:pic xmlns:pic="http://schemas.openxmlformats.org/drawingml/2006/picture">
                   <pic:nvPicPr>
-                    <pic:cNvPr id="9" name="MicroGestioneCartadiCredito.jpg"/>
+                    <pic:cNvPr id="2" name="MicroGestioneCartadiCredito.jpg"/>
                     <pic:cNvPicPr/>
                   </pic:nvPicPr>
                   <pic:blipFill>
@@ -452,7 +451,7 @@
                   <pic:spPr>
                     <a:xfrm>
                       <a:off x="0" y="0"/>
-                      <a:ext cx="6120130" cy="3802380"/>
+                      <a:ext cx="6120130" cy="3805555"/>
                     </a:xfrm>
                     <a:prstGeom prst="rect">
                       <a:avLst/>
@@ -464,6 +463,7 @@
           </wp:inline>
         </w:drawing>
       </w:r>
+      <w:bookmarkEnd w:id="3"/>
     </w:p>
     <w:p>
       <w:pPr>
